--- a/External/Documentation/IdeaSketchpad.docx
+++ b/External/Documentation/IdeaSketchpad.docx
@@ -1,6 +1,6 @@
 
 <file path=word/document.xml><?xml version="1.0" encoding="utf-8"?>
-<w:document xmlns:wpc="http://schemas.microsoft.com/office/word/2010/wordprocessingCanvas" xmlns:cx="http://schemas.microsoft.com/office/drawing/2014/chartex" xmlns:cx1="http://schemas.microsoft.com/office/drawing/2015/9/8/chartex" xmlns:cx2="http://schemas.microsoft.com/office/drawing/2015/10/21/chartex" xmlns:cx3="http://schemas.microsoft.com/office/drawing/2016/5/9/chartex" xmlns:cx4="http://schemas.microsoft.com/office/drawing/2016/5/10/chartex" xmlns:cx5="http://schemas.microsoft.com/office/drawing/2016/5/11/chartex" xmlns:cx6="http://schemas.microsoft.com/office/drawing/2016/5/12/chartex" xmlns:cx7="http://schemas.microsoft.com/office/drawing/2016/5/13/chartex" xmlns:cx8="http://schemas.microsoft.com/office/drawing/2016/5/14/chartex" xmlns:mc="http://schemas.openxmlformats.org/markup-compatibility/2006" xmlns:aink="http://schemas.microsoft.com/office/drawing/2016/ink" xmlns:am3d="http://schemas.microsoft.com/office/drawing/2017/model3d" xmlns:o="urn:schemas-microsoft-com:office:office" xmlns:r="http://schemas.openxmlformats.org/officeDocument/2006/relationships" xmlns:m="http://schemas.openxmlformats.org/officeDocument/2006/math" xmlns:v="urn:schemas-microsoft-com:vml" xmlns:wp14="http://schemas.microsoft.com/office/word/2010/wordprocessingDrawing" xmlns:wp="http://schemas.openxmlformats.org/drawingml/2006/wordprocessingDrawing" xmlns:w10="urn:schemas-microsoft-com:office:word" xmlns:w="http://schemas.openxmlformats.org/wordprocessingml/2006/main" xmlns:w14="http://schemas.microsoft.com/office/word/2010/wordml" xmlns:w15="http://schemas.microsoft.com/office/word/2012/wordml" xmlns:w16cex="http://schemas.microsoft.com/office/word/2018/wordml/cex" xmlns:w16cid="http://schemas.microsoft.com/office/word/2016/wordml/cid" xmlns:w16="http://schemas.microsoft.com/office/word/2018/wordml" xmlns:w16sdtdh="http://schemas.microsoft.com/office/word/2020/wordml/sdtdatahash" xmlns:w16se="http://schemas.microsoft.com/office/word/2015/wordml/symex" xmlns:wpg="http://schemas.microsoft.com/office/word/2010/wordprocessingGroup" xmlns:wpi="http://schemas.microsoft.com/office/word/2010/wordprocessingInk" xmlns:wne="http://schemas.microsoft.com/office/word/2006/wordml" xmlns:wps="http://schemas.microsoft.com/office/word/2010/wordprocessingShape" mc:Ignorable="w14 w15 w16se w16cid w16 w16cex w16sdtdh wp14">
+<w:document xmlns:wpc="http://schemas.microsoft.com/office/word/2010/wordprocessingCanvas" xmlns:cx="http://schemas.microsoft.com/office/drawing/2014/chartex" xmlns:cx1="http://schemas.microsoft.com/office/drawing/2015/9/8/chartex" xmlns:cx2="http://schemas.microsoft.com/office/drawing/2015/10/21/chartex" xmlns:cx3="http://schemas.microsoft.com/office/drawing/2016/5/9/chartex" xmlns:cx4="http://schemas.microsoft.com/office/drawing/2016/5/10/chartex" xmlns:cx5="http://schemas.microsoft.com/office/drawing/2016/5/11/chartex" xmlns:cx6="http://schemas.microsoft.com/office/drawing/2016/5/12/chartex" xmlns:cx7="http://schemas.microsoft.com/office/drawing/2016/5/13/chartex" xmlns:cx8="http://schemas.microsoft.com/office/drawing/2016/5/14/chartex" xmlns:mc="http://schemas.openxmlformats.org/markup-compatibility/2006" xmlns:aink="http://schemas.microsoft.com/office/drawing/2016/ink" xmlns:am3d="http://schemas.microsoft.com/office/drawing/2017/model3d" xmlns:o="urn:schemas-microsoft-com:office:office" xmlns:oel="http://schemas.microsoft.com/office/2019/extlst" xmlns:r="http://schemas.openxmlformats.org/officeDocument/2006/relationships" xmlns:m="http://schemas.openxmlformats.org/officeDocument/2006/math" xmlns:v="urn:schemas-microsoft-com:vml" xmlns:wp14="http://schemas.microsoft.com/office/word/2010/wordprocessingDrawing" xmlns:wp="http://schemas.openxmlformats.org/drawingml/2006/wordprocessingDrawing" xmlns:w10="urn:schemas-microsoft-com:office:word" xmlns:w="http://schemas.openxmlformats.org/wordprocessingml/2006/main" xmlns:w14="http://schemas.microsoft.com/office/word/2010/wordml" xmlns:w15="http://schemas.microsoft.com/office/word/2012/wordml" xmlns:w16cex="http://schemas.microsoft.com/office/word/2018/wordml/cex" xmlns:w16cid="http://schemas.microsoft.com/office/word/2016/wordml/cid" xmlns:w16="http://schemas.microsoft.com/office/word/2018/wordml" xmlns:w16sdtdh="http://schemas.microsoft.com/office/word/2020/wordml/sdtdatahash" xmlns:w16se="http://schemas.microsoft.com/office/word/2015/wordml/symex" xmlns:wpg="http://schemas.microsoft.com/office/word/2010/wordprocessingGroup" xmlns:wpi="http://schemas.microsoft.com/office/word/2010/wordprocessingInk" xmlns:wne="http://schemas.microsoft.com/office/word/2006/wordml" xmlns:wps="http://schemas.microsoft.com/office/word/2010/wordprocessingShape" mc:Ignorable="w14 w15 w16se w16cid w16 w16cex w16sdtdh wp14">
   <w:body>
     <w:p>
       <w:pPr>
@@ -18,6 +18,42 @@
           <w:lang w:val="en-US"/>
         </w:rPr>
         <w:t>Idea Sketchpad</w:t>
+      </w:r>
+    </w:p>
+    <w:p>
+      <w:pPr>
+        <w:jc w:val="center"/>
+        <w:rPr>
+          <w:sz w:val="36"/>
+          <w:szCs w:val="36"/>
+          <w:lang w:val="en-US"/>
+        </w:rPr>
+      </w:pPr>
+      <w:r>
+        <w:rPr>
+          <w:sz w:val="36"/>
+          <w:szCs w:val="36"/>
+          <w:lang w:val="en-US"/>
+        </w:rPr>
+        <w:t>By Aisha</w:t>
+      </w:r>
+    </w:p>
+    <w:p>
+      <w:pPr>
+        <w:jc w:val="center"/>
+        <w:rPr>
+          <w:sz w:val="36"/>
+          <w:szCs w:val="36"/>
+          <w:lang w:val="en-US"/>
+        </w:rPr>
+      </w:pPr>
+      <w:r>
+        <w:rPr>
+          <w:sz w:val="36"/>
+          <w:szCs w:val="36"/>
+          <w:lang w:val="en-US"/>
+        </w:rPr>
+        <w:t>Cooktastrophe Team Group 2</w:t>
       </w:r>
     </w:p>
     <w:p>
@@ -121,7 +157,19 @@
         <w:rPr>
           <w:lang w:val="en-US"/>
         </w:rPr>
-        <w:t xml:space="preserve">the image we will be outlining the contents of the idea </w:t>
+        <w:t xml:space="preserve">the image </w:t>
+      </w:r>
+      <w:r>
+        <w:rPr>
+          <w:lang w:val="en-US"/>
+        </w:rPr>
+        <w:t>I</w:t>
+      </w:r>
+      <w:r>
+        <w:rPr>
+          <w:lang w:val="en-US"/>
+        </w:rPr>
+        <w:t xml:space="preserve"> will be outlining the contents of the idea </w:t>
       </w:r>
       <w:r>
         <w:rPr>
@@ -327,6 +375,7 @@
         <w:rPr>
           <w:lang w:val="en-US"/>
         </w:rPr>
+        <w:lastRenderedPageBreak/>
         <w:t xml:space="preserve">Jane possesses knowledge in software engineering and </w:t>
       </w:r>
       <w:r>
@@ -393,7 +442,6 @@
           <w:bCs/>
           <w:lang w:val="en-US"/>
         </w:rPr>
-        <w:lastRenderedPageBreak/>
         <w:t>Do you have any core</w:t>
       </w:r>
       <w:r>
@@ -439,15 +487,114 @@
         <w:rPr>
           <w:lang w:val="en-US"/>
         </w:rPr>
-        <w:t>The VR experience of the VR version of the game.</w:t>
-      </w:r>
-    </w:p>
-    <w:p>
-      <w:pPr>
-        <w:rPr>
-          <w:lang w:val="en-US"/>
-        </w:rPr>
-      </w:pPr>
+        <w:t>The VR experience of</w:t>
+      </w:r>
+      <w:r>
+        <w:rPr>
+          <w:lang w:val="en-US"/>
+        </w:rPr>
+        <w:t xml:space="preserve"> the game. Along with using</w:t>
+      </w:r>
+      <w:r>
+        <w:rPr>
+          <w:lang w:val="en-US"/>
+        </w:rPr>
+        <w:t xml:space="preserve"> the </w:t>
+      </w:r>
+      <w:r>
+        <w:rPr>
+          <w:lang w:val="en-US"/>
+        </w:rPr>
+        <w:t xml:space="preserve">Voxel </w:t>
+      </w:r>
+      <w:r>
+        <w:rPr>
+          <w:lang w:val="en-US"/>
+        </w:rPr>
+        <w:t xml:space="preserve">3D modelling program known as </w:t>
+      </w:r>
+      <w:r>
+        <w:rPr>
+          <w:lang w:val="en-US"/>
+        </w:rPr>
+        <w:t>“</w:t>
+      </w:r>
+      <w:proofErr w:type="spellStart"/>
+      <w:r>
+        <w:rPr>
+          <w:lang w:val="en-US"/>
+        </w:rPr>
+        <w:t>Blockbench</w:t>
+      </w:r>
+      <w:proofErr w:type="spellEnd"/>
+      <w:r>
+        <w:rPr>
+          <w:lang w:val="en-US"/>
+        </w:rPr>
+        <w:t>”</w:t>
+      </w:r>
+      <w:r>
+        <w:rPr>
+          <w:lang w:val="en-US"/>
+        </w:rPr>
+        <w:t xml:space="preserve"> which is also used by </w:t>
+      </w:r>
+      <w:r>
+        <w:rPr>
+          <w:lang w:val="en-US"/>
+        </w:rPr>
+        <w:t>“Minecraft” for their games</w:t>
+      </w:r>
+      <w:r>
+        <w:rPr>
+          <w:lang w:val="en-US"/>
+        </w:rPr>
+        <w:t xml:space="preserve"> making our game have a similar retro style animation while still being modern and unique.</w:t>
+      </w:r>
+      <w:r>
+        <w:rPr>
+          <w:lang w:val="en-US"/>
+        </w:rPr>
+        <w:t xml:space="preserve"> We have also been using “unity” the game engine which our game is made with. </w:t>
+      </w:r>
+      <w:r>
+        <w:rPr>
+          <w:lang w:val="en-US"/>
+        </w:rPr>
+        <w:t>C# (</w:t>
+      </w:r>
+      <w:proofErr w:type="spellStart"/>
+      <w:r>
+        <w:rPr>
+          <w:lang w:val="en-US"/>
+        </w:rPr>
+        <w:t>CSharp</w:t>
+      </w:r>
+      <w:proofErr w:type="spellEnd"/>
+      <w:r>
+        <w:rPr>
+          <w:lang w:val="en-US"/>
+        </w:rPr>
+        <w:t xml:space="preserve">) the language used to create Unity games. HMDs or head mounted displays the target hardware which is </w:t>
+      </w:r>
+      <w:r>
+        <w:rPr>
+          <w:lang w:val="en-US"/>
+        </w:rPr>
+        <w:t>unique to the VR experience making it unique to our game.</w:t>
+      </w:r>
+      <w:r>
+        <w:rPr>
+          <w:lang w:val="en-US"/>
+        </w:rPr>
+        <w:t xml:space="preserve"> “Blender” which is a general use </w:t>
+      </w:r>
+      <w:r>
+        <w:rPr>
+          <w:lang w:val="en-US"/>
+        </w:rPr>
+        <w:t xml:space="preserve">modelling software used to animate a select few models. </w:t>
+      </w:r>
     </w:p>
     <w:p>
       <w:pPr>
@@ -472,16 +619,14 @@
         </w:rPr>
         <w:t xml:space="preserve">What type of offering is envisioned? </w:t>
       </w:r>
-      <w:proofErr w:type="gramStart"/>
-      <w:r>
-        <w:rPr>
-          <w:b/>
-          <w:bCs/>
-          <w:lang w:val="en-US"/>
-        </w:rPr>
-        <w:t>i.e.</w:t>
-      </w:r>
-      <w:proofErr w:type="gramEnd"/>
+      <w:r>
+        <w:rPr>
+          <w:b/>
+          <w:bCs/>
+          <w:lang w:val="en-US"/>
+        </w:rPr>
+        <w:t>i.e.,</w:t>
+      </w:r>
       <w:r>
         <w:rPr>
           <w:b/>
@@ -553,6 +698,12 @@
         <w:rPr>
           <w:lang w:val="en-US"/>
         </w:rPr>
+        <w:t xml:space="preserve">VR </w:t>
+      </w:r>
+      <w:r>
+        <w:rPr>
+          <w:lang w:val="en-US"/>
+        </w:rPr>
         <w:t xml:space="preserve">gaming </w:t>
       </w:r>
       <w:r>
@@ -674,7 +825,19 @@
         <w:rPr>
           <w:lang w:val="en-US"/>
         </w:rPr>
-        <w:t xml:space="preserve">s. The main goal being to keep them happy to achieve a good star rating </w:t>
+        <w:t xml:space="preserve">s. The main goal being to keep </w:t>
+      </w:r>
+      <w:r>
+        <w:rPr>
+          <w:lang w:val="en-US"/>
+        </w:rPr>
+        <w:t xml:space="preserve">said customers </w:t>
+      </w:r>
+      <w:r>
+        <w:rPr>
+          <w:lang w:val="en-US"/>
+        </w:rPr>
+        <w:t xml:space="preserve">happy to achieve a good star rating </w:t>
       </w:r>
       <w:r>
         <w:rPr>
@@ -710,6 +873,97 @@
           <w:bCs/>
           <w:lang w:val="en-US"/>
         </w:rPr>
+        <w:t>Sketch it or otherwise help people visualize it…</w:t>
+      </w:r>
+    </w:p>
+    <w:p>
+      <w:pPr>
+        <w:rPr>
+          <w:lang w:val="en-US"/>
+        </w:rPr>
+      </w:pPr>
+      <w:r>
+        <w:rPr>
+          <w:lang w:val="en-US"/>
+        </w:rPr>
+        <w:t>Picture a VR game in a style similar to “Cooking Mama”, “Papa’s Pizzeria”</w:t>
+      </w:r>
+      <w:r>
+        <w:rPr>
+          <w:lang w:val="en-US"/>
+        </w:rPr>
+        <w:t xml:space="preserve"> or “Plate up” if you are familiar with those games. If not the main premise of the game is to run a restaurant you will do everything </w:t>
+      </w:r>
+      <w:r>
+        <w:rPr>
+          <w:lang w:val="en-US"/>
+        </w:rPr>
+        <w:t xml:space="preserve">in the day-to-day handling of the restaurant. </w:t>
+      </w:r>
+      <w:r>
+        <w:rPr>
+          <w:lang w:val="en-US"/>
+        </w:rPr>
+        <w:t>You will greet customers, take orders, make orders, serve orders, clea</w:t>
+      </w:r>
+      <w:r>
+        <w:rPr>
+          <w:lang w:val="en-US"/>
+        </w:rPr>
+        <w:t>r the tables after customers have eaten</w:t>
+      </w:r>
+      <w:r>
+        <w:rPr>
+          <w:lang w:val="en-US"/>
+        </w:rPr>
+        <w:t>, collecting the payment for the food/service</w:t>
+      </w:r>
+      <w:r>
+        <w:rPr>
+          <w:lang w:val="en-US"/>
+        </w:rPr>
+        <w:t xml:space="preserve"> and then to wash those cleared plates. </w:t>
+      </w:r>
+      <w:r>
+        <w:rPr>
+          <w:lang w:val="en-US"/>
+        </w:rPr>
+        <w:t>In turn starting the whole process over again from the start of the working day until the end of it.</w:t>
+      </w:r>
+      <w:r>
+        <w:rPr>
+          <w:lang w:val="en-US"/>
+        </w:rPr>
+        <w:t xml:space="preserve"> </w:t>
+      </w:r>
+      <w:r>
+        <w:rPr>
+          <w:lang w:val="en-US"/>
+        </w:rPr>
+        <w:t>The overall goal being to gain a good star rating and earning enough money to customize and upgrade various aspects of the restaurant to the players liking.</w:t>
+      </w:r>
+    </w:p>
+    <w:p>
+      <w:pPr>
+        <w:rPr>
+          <w:lang w:val="en-US"/>
+        </w:rPr>
+      </w:pPr>
+    </w:p>
+    <w:p>
+      <w:pPr>
+        <w:rPr>
+          <w:b/>
+          <w:bCs/>
+          <w:lang w:val="en-US"/>
+        </w:rPr>
+      </w:pPr>
+      <w:r>
+        <w:rPr>
+          <w:b/>
+          <w:bCs/>
+          <w:lang w:val="en-US"/>
+        </w:rPr>
         <w:t>Why is the offering important to the user?</w:t>
       </w:r>
     </w:p>
@@ -820,7 +1074,23 @@
           <w:bCs/>
           <w:lang w:val="en-US"/>
         </w:rPr>
-        <w:t>Who is the user of beneficiary?</w:t>
+        <w:t>Who is the user o</w:t>
+      </w:r>
+      <w:r>
+        <w:rPr>
+          <w:b/>
+          <w:bCs/>
+          <w:lang w:val="en-US"/>
+        </w:rPr>
+        <w:t>r</w:t>
+      </w:r>
+      <w:r>
+        <w:rPr>
+          <w:b/>
+          <w:bCs/>
+          <w:lang w:val="en-US"/>
+        </w:rPr>
+        <w:t xml:space="preserve"> beneficiary?</w:t>
       </w:r>
     </w:p>
     <w:p>
@@ -841,6 +1111,75 @@
         </w:rPr>
         <w:t>.</w:t>
       </w:r>
+      <w:r>
+        <w:rPr>
+          <w:lang w:val="en-US"/>
+        </w:rPr>
+        <w:t xml:space="preserve"> The game is for all age groups </w:t>
+      </w:r>
+      <w:r>
+        <w:rPr>
+          <w:lang w:val="en-US"/>
+        </w:rPr>
+        <w:t>to take part in and enjoy so virtually any and everyone.</w:t>
+      </w:r>
+    </w:p>
+    <w:p>
+      <w:pPr>
+        <w:rPr>
+          <w:lang w:val="en-US"/>
+        </w:rPr>
+      </w:pPr>
+    </w:p>
+    <w:p>
+      <w:pPr>
+        <w:rPr>
+          <w:b/>
+          <w:bCs/>
+          <w:lang w:val="en-US"/>
+        </w:rPr>
+      </w:pPr>
+      <w:r>
+        <w:rPr>
+          <w:b/>
+          <w:bCs/>
+          <w:lang w:val="en-US"/>
+        </w:rPr>
+        <w:t>Who is the economic buyer or decision maker</w:t>
+      </w:r>
+      <w:r>
+        <w:rPr>
+          <w:b/>
+          <w:bCs/>
+          <w:lang w:val="en-US"/>
+        </w:rPr>
+        <w:t>?</w:t>
+      </w:r>
+    </w:p>
+    <w:p>
+      <w:pPr>
+        <w:rPr>
+          <w:lang w:val="en-US"/>
+        </w:rPr>
+      </w:pPr>
+      <w:r>
+        <w:rPr>
+          <w:lang w:val="en-US"/>
+        </w:rPr>
+        <w:t>Again,</w:t>
+      </w:r>
+      <w:r>
+        <w:rPr>
+          <w:lang w:val="en-US"/>
+        </w:rPr>
+        <w:t xml:space="preserve"> the public or </w:t>
+      </w:r>
+      <w:r>
+        <w:rPr>
+          <w:lang w:val="en-US"/>
+        </w:rPr>
+        <w:t>gaming companies.</w:t>
+      </w:r>
     </w:p>
     <w:p>
       <w:pPr>
@@ -891,6 +1230,93 @@
           <w:lang w:val="en-US"/>
         </w:rPr>
       </w:pPr>
+    </w:p>
+    <w:p>
+      <w:pPr>
+        <w:rPr>
+          <w:b/>
+          <w:bCs/>
+          <w:lang w:val="en-US"/>
+        </w:rPr>
+      </w:pPr>
+      <w:r>
+        <w:rPr>
+          <w:b/>
+          <w:bCs/>
+          <w:lang w:val="en-US"/>
+        </w:rPr>
+        <w:t>How does the user use your offering?</w:t>
+      </w:r>
+    </w:p>
+    <w:p>
+      <w:pPr>
+        <w:rPr>
+          <w:lang w:val="en-US"/>
+        </w:rPr>
+      </w:pPr>
+      <w:r>
+        <w:rPr>
+          <w:lang w:val="en-US"/>
+        </w:rPr>
+        <w:t>By downloading and playing the game</w:t>
+      </w:r>
+      <w:r>
+        <w:rPr>
+          <w:lang w:val="en-US"/>
+        </w:rPr>
+        <w:t xml:space="preserve"> with a VR headset.</w:t>
+      </w:r>
+    </w:p>
+    <w:p>
+      <w:pPr>
+        <w:rPr>
+          <w:lang w:val="en-US"/>
+        </w:rPr>
+      </w:pPr>
+    </w:p>
+    <w:p>
+      <w:pPr>
+        <w:rPr>
+          <w:b/>
+          <w:bCs/>
+          <w:lang w:val="en-US"/>
+        </w:rPr>
+      </w:pPr>
+      <w:r>
+        <w:rPr>
+          <w:b/>
+          <w:bCs/>
+          <w:lang w:val="en-US"/>
+        </w:rPr>
+        <w:t>How many buyers are there</w:t>
+      </w:r>
+      <w:r>
+        <w:rPr>
+          <w:b/>
+          <w:bCs/>
+          <w:lang w:val="en-US"/>
+        </w:rPr>
+        <w:t>?</w:t>
+      </w:r>
+    </w:p>
+    <w:p>
+      <w:pPr>
+        <w:rPr>
+          <w:lang w:val="en-US"/>
+        </w:rPr>
+      </w:pPr>
+      <w:r>
+        <w:rPr>
+          <w:lang w:val="en-US"/>
+        </w:rPr>
+        <w:t xml:space="preserve">There are </w:t>
+      </w:r>
+      <w:r>
+        <w:rPr>
+          <w:lang w:val="en-US"/>
+        </w:rPr>
+        <w:t>currently no buyers in line.</w:t>
+      </w:r>
     </w:p>
     <w:p>
       <w:pPr>
